--- a/Technology Log.docx
+++ b/Technology Log.docx
@@ -18,8 +18,171 @@
         </w:rPr>
         <w:t>Technology Log</w:t>
       </w:r>
+    </w:p>
+    <w:p>
+      <w:pPr>
+        <w:rPr>
+          <w:rFonts w:hint="eastAsia"/>
+          <w:sz w:val="28"/>
+          <w:szCs w:val="28"/>
+          <w:lang w:val="en-US" w:eastAsia="zh-CN"/>
+        </w:rPr>
+      </w:pPr>
+      <w:r>
+        <w:rPr>
+          <w:rFonts w:hint="eastAsia"/>
+          <w:sz w:val="28"/>
+          <w:szCs w:val="28"/>
+          <w:lang w:val="en-US" w:eastAsia="zh-CN"/>
+        </w:rPr>
+        <w:t>2018.12.10</w:t>
+      </w:r>
+    </w:p>
+    <w:p>
+      <w:pPr>
+        <w:rPr>
+          <w:rFonts w:hint="eastAsia"/>
+          <w:sz w:val="28"/>
+          <w:szCs w:val="28"/>
+          <w:lang w:val="en-US" w:eastAsia="zh-CN"/>
+        </w:rPr>
+      </w:pPr>
+    </w:p>
+    <w:p>
+      <w:pPr>
+        <w:rPr>
+          <w:rFonts w:hint="eastAsia"/>
+          <w:sz w:val="28"/>
+          <w:szCs w:val="28"/>
+          <w:lang w:val="en-US" w:eastAsia="zh-CN"/>
+        </w:rPr>
+      </w:pPr>
+      <w:r>
+        <w:rPr>
+          <w:rFonts w:hint="eastAsia"/>
+          <w:sz w:val="28"/>
+          <w:szCs w:val="28"/>
+          <w:lang w:val="en-US" w:eastAsia="zh-CN"/>
+        </w:rPr>
+        <w:t>用try:</w:t>
+      </w:r>
+    </w:p>
+    <w:p>
+      <w:pPr>
+        <w:rPr>
+          <w:rFonts w:hint="eastAsia"/>
+          <w:sz w:val="28"/>
+          <w:szCs w:val="28"/>
+          <w:lang w:val="en-US" w:eastAsia="zh-CN"/>
+        </w:rPr>
+      </w:pPr>
+      <w:r>
+        <w:rPr>
+          <w:rFonts w:hint="eastAsia"/>
+          <w:sz w:val="28"/>
+          <w:szCs w:val="28"/>
+          <w:lang w:val="en-US" w:eastAsia="zh-CN"/>
+        </w:rPr>
+        <w:t xml:space="preserve">     xxxx</w:t>
+      </w:r>
+    </w:p>
+    <w:p>
+      <w:pPr>
+        <w:rPr>
+          <w:rFonts w:hint="eastAsia"/>
+          <w:sz w:val="28"/>
+          <w:szCs w:val="28"/>
+          <w:lang w:val="en-US" w:eastAsia="zh-CN"/>
+        </w:rPr>
+      </w:pPr>
+      <w:r>
+        <w:rPr>
+          <w:rFonts w:hint="eastAsia"/>
+          <w:sz w:val="28"/>
+          <w:szCs w:val="28"/>
+          <w:lang w:val="en-US" w:eastAsia="zh-CN"/>
+        </w:rPr>
+        <w:t xml:space="preserve">   except:</w:t>
+      </w:r>
+    </w:p>
+    <w:p>
+      <w:pPr>
+        <w:rPr>
+          <w:rFonts w:hint="eastAsia"/>
+          <w:sz w:val="28"/>
+          <w:szCs w:val="28"/>
+          <w:lang w:val="en-US" w:eastAsia="zh-CN"/>
+        </w:rPr>
+      </w:pPr>
+      <w:r>
+        <w:rPr>
+          <w:rFonts w:hint="eastAsia"/>
+          <w:sz w:val="28"/>
+          <w:szCs w:val="28"/>
+          <w:lang w:val="en-US" w:eastAsia="zh-CN"/>
+        </w:rPr>
+        <w:t xml:space="preserve">     xxxx</w:t>
+      </w:r>
+    </w:p>
+    <w:p>
+      <w:pPr>
+        <w:rPr>
+          <w:rFonts w:hint="eastAsia"/>
+          <w:sz w:val="28"/>
+          <w:szCs w:val="28"/>
+          <w:lang w:val="en-US" w:eastAsia="zh-CN"/>
+        </w:rPr>
+      </w:pPr>
+      <w:r>
+        <w:rPr>
+          <w:rFonts w:hint="eastAsia"/>
+          <w:sz w:val="28"/>
+          <w:szCs w:val="28"/>
+          <w:lang w:val="en-US" w:eastAsia="zh-CN"/>
+        </w:rPr>
+        <w:t>形式解决了判断json数据错误的问题</w:t>
+      </w:r>
       <w:bookmarkStart w:id="0" w:name="_GoBack"/>
       <w:bookmarkEnd w:id="0"/>
+    </w:p>
+    <w:p>
+      <w:pPr>
+        <w:rPr>
+          <w:rFonts w:hint="eastAsia"/>
+          <w:sz w:val="28"/>
+          <w:szCs w:val="28"/>
+          <w:lang w:val="en-US" w:eastAsia="zh-CN"/>
+        </w:rPr>
+      </w:pPr>
+    </w:p>
+    <w:p>
+      <w:pPr>
+        <w:rPr>
+          <w:rFonts w:hint="eastAsia"/>
+          <w:sz w:val="28"/>
+          <w:szCs w:val="28"/>
+          <w:lang w:val="en-US" w:eastAsia="zh-CN"/>
+        </w:rPr>
+      </w:pPr>
+      <w:r>
+        <w:rPr>
+          <w:rFonts w:hint="eastAsia"/>
+          <w:sz w:val="28"/>
+          <w:szCs w:val="28"/>
+          <w:lang w:val="en-US" w:eastAsia="zh-CN"/>
+        </w:rPr>
+        <w:t>gitlab 中同一个group下面的developer成员并不能直接push提交master分支的修改，因为master分支默认是protected保护状态，需要维护者到该工程的Settings-&gt;Repository-&gt;Protected Branches下修改。</w:t>
+      </w:r>
+    </w:p>
+    <w:p>
+      <w:pPr>
+        <w:rPr>
+          <w:rFonts w:hint="eastAsia"/>
+          <w:sz w:val="28"/>
+          <w:szCs w:val="28"/>
+          <w:lang w:val="en-US" w:eastAsia="zh-CN"/>
+        </w:rPr>
+      </w:pPr>
     </w:p>
     <w:p>
       <w:pPr>
